--- a/Document/Use-case specification/confirm activities.docx
+++ b/Document/Use-case specification/confirm activities.docx
@@ -24,18 +24,31 @@
         <w:wordWrap w:val="0"/>
         <w:jc w:val="right"/>
       </w:pPr>
-      <w:fldSimple w:instr="title  \* Mergeformat ">
-        <w:r>
-          <w:t xml:space="preserve">Use-Case Specification: </w:t>
-        </w:r>
-        <w:r>
-          <w:rPr>
-            <w:rFonts w:hint="eastAsia"/>
-            <w:lang w:eastAsia="zh-CN"/>
-          </w:rPr>
-          <w:t>Confirm Activities</w:t>
-        </w:r>
-      </w:fldSimple>
+      <w:r>
+        <w:fldChar w:fldCharType="begin"/>
+      </w:r>
+      <w:r>
+        <w:instrText xml:space="preserve">title  \* Mergeformat </w:instrText>
+      </w:r>
+      <w:r>
+        <w:fldChar w:fldCharType="separate"/>
+      </w:r>
+      <w:r>
+        <w:t xml:space="preserve">Use-Case Specification: </w:t>
+      </w:r>
+      <w:r>
+        <w:rPr>
+          <w:rFonts w:hint="eastAsia"/>
+          <w:lang w:eastAsia="zh-CN"/>
+        </w:rPr>
+        <w:t>Confirm Activities</w:t>
+      </w:r>
+      <w:r>
+        <w:rPr>
+          <w:lang w:eastAsia="zh-CN"/>
+        </w:rPr>
+        <w:fldChar w:fldCharType="end"/>
+      </w:r>
     </w:p>
     <w:p>
       <w:pPr>
@@ -126,6 +139,7 @@
                 <w:b/>
               </w:rPr>
             </w:pPr>
+            <w:bookmarkStart w:id="0" w:name="_GoBack"/>
             <w:r>
               <w:rPr>
                 <w:b/>
@@ -203,6 +217,7 @@
           <w:p>
             <w:pPr>
               <w:pStyle w:val="Tabletext"/>
+              <w:jc w:val="center"/>
               <w:rPr>
                 <w:lang w:eastAsia="zh-CN"/>
               </w:rPr>
@@ -214,8 +229,6 @@
               </w:rPr>
               <w:t>2011-10-05</w:t>
             </w:r>
-            <w:bookmarkStart w:id="0" w:name="_GoBack"/>
-            <w:bookmarkEnd w:id="0"/>
           </w:p>
         </w:tc>
         <w:tc>
@@ -225,6 +238,7 @@
           <w:p>
             <w:pPr>
               <w:pStyle w:val="Tabletext"/>
+              <w:jc w:val="center"/>
               <w:rPr>
                 <w:lang w:eastAsia="zh-CN"/>
               </w:rPr>
@@ -245,6 +259,7 @@
           <w:p>
             <w:pPr>
               <w:pStyle w:val="Tabletext"/>
+              <w:jc w:val="center"/>
               <w:rPr>
                 <w:lang w:eastAsia="zh-CN"/>
               </w:rPr>
@@ -265,16 +280,26 @@
           <w:p>
             <w:pPr>
               <w:pStyle w:val="Tabletext"/>
+              <w:jc w:val="center"/>
               <w:rPr>
                 <w:lang w:eastAsia="zh-CN"/>
               </w:rPr>
             </w:pPr>
+            <w:proofErr w:type="spellStart"/>
             <w:r>
               <w:rPr>
                 <w:rFonts w:hint="eastAsia"/>
                 <w:lang w:eastAsia="zh-CN"/>
               </w:rPr>
-              <w:t>Shiqing Ma</w:t>
+              <w:t>Shiqing</w:t>
+            </w:r>
+            <w:proofErr w:type="spellEnd"/>
+            <w:r>
+              <w:rPr>
+                <w:rFonts w:hint="eastAsia"/>
+                <w:lang w:eastAsia="zh-CN"/>
+              </w:rPr>
+              <w:t xml:space="preserve"> Ma</w:t>
             </w:r>
           </w:p>
         </w:tc>
@@ -287,7 +312,11 @@
           <w:p>
             <w:pPr>
               <w:pStyle w:val="Tabletext"/>
+              <w:jc w:val="center"/>
             </w:pPr>
+            <w:r>
+              <w:t>2011-11-10</w:t>
+            </w:r>
           </w:p>
         </w:tc>
         <w:tc>
@@ -297,7 +326,11 @@
           <w:p>
             <w:pPr>
               <w:pStyle w:val="Tabletext"/>
+              <w:jc w:val="center"/>
             </w:pPr>
+            <w:r>
+              <w:t>1.1</w:t>
+            </w:r>
           </w:p>
         </w:tc>
         <w:tc>
@@ -307,7 +340,13 @@
           <w:p>
             <w:pPr>
               <w:pStyle w:val="Tabletext"/>
+              <w:jc w:val="center"/>
             </w:pPr>
+            <w:proofErr w:type="spellStart"/>
+            <w:r>
+              <w:t>Check&amp;Modify</w:t>
+            </w:r>
+            <w:proofErr w:type="spellEnd"/>
           </w:p>
         </w:tc>
         <w:tc>
@@ -317,7 +356,22 @@
           <w:p>
             <w:pPr>
               <w:pStyle w:val="Tabletext"/>
+              <w:jc w:val="center"/>
             </w:pPr>
+            <w:proofErr w:type="spellStart"/>
+            <w:r>
+              <w:rPr>
+                <w:rFonts w:hint="eastAsia"/>
+              </w:rPr>
+              <w:t>Shiqing</w:t>
+            </w:r>
+            <w:proofErr w:type="spellEnd"/>
+            <w:r>
+              <w:rPr>
+                <w:rFonts w:hint="eastAsia"/>
+              </w:rPr>
+              <w:t xml:space="preserve"> Ma</w:t>
+            </w:r>
           </w:p>
         </w:tc>
       </w:tr>
@@ -329,7 +383,11 @@
           <w:p>
             <w:pPr>
               <w:pStyle w:val="Tabletext"/>
+              <w:jc w:val="center"/>
             </w:pPr>
+            <w:r>
+              <w:t>2011-12-20</w:t>
+            </w:r>
           </w:p>
         </w:tc>
         <w:tc>
@@ -339,7 +397,11 @@
           <w:p>
             <w:pPr>
               <w:pStyle w:val="Tabletext"/>
+              <w:jc w:val="center"/>
             </w:pPr>
+            <w:r>
+              <w:t>2.0</w:t>
+            </w:r>
           </w:p>
         </w:tc>
         <w:tc>
@@ -349,7 +411,11 @@
           <w:p>
             <w:pPr>
               <w:pStyle w:val="Tabletext"/>
+              <w:jc w:val="center"/>
             </w:pPr>
+            <w:r>
+              <w:t>Check</w:t>
+            </w:r>
           </w:p>
         </w:tc>
         <w:tc>
@@ -359,10 +425,26 @@
           <w:p>
             <w:pPr>
               <w:pStyle w:val="Tabletext"/>
+              <w:jc w:val="center"/>
             </w:pPr>
+            <w:proofErr w:type="spellStart"/>
+            <w:r>
+              <w:rPr>
+                <w:rFonts w:hint="eastAsia"/>
+              </w:rPr>
+              <w:t>Shiqing</w:t>
+            </w:r>
+            <w:proofErr w:type="spellEnd"/>
+            <w:r>
+              <w:rPr>
+                <w:rFonts w:hint="eastAsia"/>
+              </w:rPr>
+              <w:t xml:space="preserve"> Ma</w:t>
+            </w:r>
           </w:p>
         </w:tc>
       </w:tr>
+      <w:bookmarkEnd w:id="0"/>
       <w:tr>
         <w:tc>
           <w:tcPr>
@@ -1327,18 +1409,32 @@
       <w:r>
         <w:br w:type="page"/>
       </w:r>
-      <w:fldSimple w:instr="title  \* Mergeformat ">
-        <w:r>
-          <w:t xml:space="preserve">Use-Case Specification: </w:t>
-        </w:r>
-        <w:r>
-          <w:rPr>
-            <w:rFonts w:hint="eastAsia"/>
-            <w:lang w:eastAsia="zh-CN"/>
-          </w:rPr>
-          <w:t>Confirm Activities</w:t>
-        </w:r>
-      </w:fldSimple>
+      <w:r>
+        <w:lastRenderedPageBreak/>
+        <w:fldChar w:fldCharType="begin"/>
+      </w:r>
+      <w:r>
+        <w:instrText xml:space="preserve">title  \* Mergeformat </w:instrText>
+      </w:r>
+      <w:r>
+        <w:fldChar w:fldCharType="separate"/>
+      </w:r>
+      <w:r>
+        <w:t xml:space="preserve">Use-Case Specification: </w:t>
+      </w:r>
+      <w:r>
+        <w:rPr>
+          <w:rFonts w:hint="eastAsia"/>
+          <w:lang w:eastAsia="zh-CN"/>
+        </w:rPr>
+        <w:t>Confirm Activities</w:t>
+      </w:r>
+      <w:r>
+        <w:rPr>
+          <w:lang w:eastAsia="zh-CN"/>
+        </w:rPr>
+        <w:fldChar w:fldCharType="end"/>
+      </w:r>
       <w:bookmarkStart w:id="1" w:name="_Toc423410237"/>
       <w:bookmarkStart w:id="2" w:name="_Toc425054503"/>
       <w:r>
@@ -1818,12 +1914,14 @@
       <w:bookmarkStart w:id="20" w:name="_Toc423410255"/>
       <w:bookmarkStart w:id="21" w:name="_Toc425054514"/>
       <w:bookmarkStart w:id="22" w:name="_Toc305956781"/>
+      <w:proofErr w:type="spellStart"/>
       <w:r>
         <w:t>Postconditions</w:t>
       </w:r>
       <w:bookmarkEnd w:id="20"/>
       <w:bookmarkEnd w:id="21"/>
       <w:bookmarkEnd w:id="22"/>
+      <w:proofErr w:type="spellEnd"/>
     </w:p>
     <w:p>
       <w:pPr>
@@ -1834,6 +1932,7 @@
           <w:lang w:eastAsia="zh-CN"/>
         </w:rPr>
       </w:pPr>
+      <w:proofErr w:type="gramStart"/>
       <w:r>
         <w:rPr>
           <w:rFonts w:hint="eastAsia"/>
@@ -1843,6 +1942,7 @@
         </w:rPr>
         <w:t>None.</w:t>
       </w:r>
+      <w:proofErr w:type="gramEnd"/>
     </w:p>
     <w:p>
       <w:pPr>
@@ -1863,6 +1963,7 @@
           <w:lang w:eastAsia="zh-CN"/>
         </w:rPr>
       </w:pPr>
+      <w:proofErr w:type="gramStart"/>
       <w:r>
         <w:rPr>
           <w:rFonts w:hint="eastAsia"/>
@@ -1872,6 +1973,7 @@
         </w:rPr>
         <w:t>None.</w:t>
       </w:r>
+      <w:proofErr w:type="gramEnd"/>
     </w:p>
     <w:p>
       <w:pPr>
@@ -1892,6 +1994,7 @@
           <w:lang w:eastAsia="zh-CN"/>
         </w:rPr>
       </w:pPr>
+      <w:proofErr w:type="gramStart"/>
       <w:r>
         <w:rPr>
           <w:rFonts w:hint="eastAsia"/>
@@ -1901,6 +2004,7 @@
         </w:rPr>
         <w:t>None.</w:t>
       </w:r>
+      <w:proofErr w:type="gramEnd"/>
     </w:p>
     <w:p>
       <w:pPr>
@@ -2127,21 +2231,31 @@
           <w:r>
             <w:fldChar w:fldCharType="end"/>
           </w:r>
-          <w:fldSimple w:instr=" DOCPROPERTY &quot;Company&quot;  \* MERGEFORMAT ">
-            <w:r>
-              <w:t>&lt;</w:t>
-            </w:r>
-            <w:r>
-              <w:rPr>
-                <w:rFonts w:hint="eastAsia"/>
-                <w:lang w:eastAsia="zh-CN"/>
-              </w:rPr>
-              <w:t>SJTU</w:t>
-            </w:r>
-            <w:r>
-              <w:t>&gt;</w:t>
-            </w:r>
-          </w:fldSimple>
+          <w:r>
+            <w:fldChar w:fldCharType="begin"/>
+          </w:r>
+          <w:r>
+            <w:instrText xml:space="preserve"> DOCPROPERTY "Company"  \* MERGEFORMAT </w:instrText>
+          </w:r>
+          <w:r>
+            <w:fldChar w:fldCharType="separate"/>
+          </w:r>
+          <w:r>
+            <w:t>&lt;</w:t>
+          </w:r>
+          <w:r>
+            <w:rPr>
+              <w:rFonts w:hint="eastAsia"/>
+              <w:lang w:eastAsia="zh-CN"/>
+            </w:rPr>
+            <w:t>SJTU</w:t>
+          </w:r>
+          <w:r>
+            <w:t>&gt;</w:t>
+          </w:r>
+          <w:r>
+            <w:fldChar w:fldCharType="end"/>
+          </w:r>
           <w:r>
             <w:t xml:space="preserve">, </w:t>
           </w:r>
@@ -2337,15 +2451,28 @@
           <w:tcW w:w="6379" w:type="dxa"/>
         </w:tcPr>
         <w:p>
-          <w:fldSimple w:instr="subject  \* Mergeformat ">
-            <w:r>
-              <w:rPr>
-                <w:rFonts w:hint="eastAsia"/>
-                <w:lang w:eastAsia="zh-CN"/>
-              </w:rPr>
-              <w:t>Wave</w:t>
-            </w:r>
-          </w:fldSimple>
+          <w:r>
+            <w:fldChar w:fldCharType="begin"/>
+          </w:r>
+          <w:r>
+            <w:instrText xml:space="preserve">subject  \* Mergeformat </w:instrText>
+          </w:r>
+          <w:r>
+            <w:fldChar w:fldCharType="separate"/>
+          </w:r>
+          <w:r>
+            <w:rPr>
+              <w:rFonts w:hint="eastAsia"/>
+              <w:lang w:eastAsia="zh-CN"/>
+            </w:rPr>
+            <w:t>Wave</w:t>
+          </w:r>
+          <w:r>
+            <w:rPr>
+              <w:lang w:eastAsia="zh-CN"/>
+            </w:rPr>
+            <w:fldChar w:fldCharType="end"/>
+          </w:r>
         </w:p>
       </w:tc>
       <w:tc>
@@ -2372,18 +2499,31 @@
           <w:tcW w:w="6379" w:type="dxa"/>
         </w:tcPr>
         <w:p>
-          <w:fldSimple w:instr="title  \* Mergeformat ">
-            <w:r>
-              <w:t xml:space="preserve">Use-Case Specification: </w:t>
-            </w:r>
-            <w:r>
-              <w:rPr>
-                <w:rFonts w:hint="eastAsia"/>
-                <w:lang w:eastAsia="zh-CN"/>
-              </w:rPr>
-              <w:t>Confirm Activities</w:t>
-            </w:r>
-          </w:fldSimple>
+          <w:r>
+            <w:fldChar w:fldCharType="begin"/>
+          </w:r>
+          <w:r>
+            <w:instrText xml:space="preserve">title  \* Mergeformat </w:instrText>
+          </w:r>
+          <w:r>
+            <w:fldChar w:fldCharType="separate"/>
+          </w:r>
+          <w:r>
+            <w:t xml:space="preserve">Use-Case Specification: </w:t>
+          </w:r>
+          <w:r>
+            <w:rPr>
+              <w:rFonts w:hint="eastAsia"/>
+              <w:lang w:eastAsia="zh-CN"/>
+            </w:rPr>
+            <w:t>Confirm Activities</w:t>
+          </w:r>
+          <w:r>
+            <w:rPr>
+              <w:lang w:eastAsia="zh-CN"/>
+            </w:rPr>
+            <w:fldChar w:fldCharType="end"/>
+          </w:r>
         </w:p>
       </w:tc>
       <w:tc>
@@ -2393,7 +2533,6 @@
         <w:p>
           <w:pPr>
             <w:rPr>
-              <w:rFonts w:hint="eastAsia"/>
               <w:lang w:eastAsia="zh-CN"/>
             </w:rPr>
           </w:pPr>
